--- a/Proyecto Web/Plan_de_Pruebas_Web.docx
+++ b/Proyecto Web/Plan_de_Pruebas_Web.docx
@@ -1162,72 +1162,6 @@
               </w:pBdr>
               <w:shd w:fill="auto" w:val="clear"/>
               <w:spacing w:after="0" w:before="0" w:line="240" w:lineRule="auto"/>
-              <w:ind w:left="0" w:right="0" w:firstLine="0"/>
-              <w:jc w:val="left"/>
-              <w:rPr>
-                <w:sz w:val="22"/>
-                <w:szCs w:val="22"/>
-              </w:rPr>
-            </w:pPr>
-            <w:r>
-              <w:rPr>
-                <w:sz w:val="22"/>
-                <w:szCs w:val="22"/>
-                <w:rtl w:val="0"/>
-              </w:rPr>
-              <w:t xml:space="preserve">2.2.3 Pruebas de seguridad:</w:t>
-            </w:r>
-          </w:p>
-          <w:p>
-            <w:pPr>
-              <w:keepNext w:val="0"/>
-              <w:keepLines w:val="0"/>
-              <w:pageBreakBefore w:val="0"/>
-              <w:widowControl w:val="1"/>
-              <w:numPr>
-                <w:ilvl w:val="0"/>
-                <w:numId w:val="15"/>
-              </w:numPr>
-              <w:pBdr>
-                <w:top w:space="0" w:sz="0" w:val="nil"/>
-                <w:left w:space="0" w:sz="0" w:val="nil"/>
-                <w:bottom w:space="0" w:sz="0" w:val="nil"/>
-                <w:right w:space="0" w:sz="0" w:val="nil"/>
-                <w:between w:space="0" w:sz="0" w:val="nil"/>
-              </w:pBdr>
-              <w:shd w:fill="auto" w:val="clear"/>
-              <w:spacing w:after="0" w:before="0" w:line="240" w:lineRule="auto"/>
-              <w:ind w:left="720" w:right="0" w:hanging="360"/>
-              <w:jc w:val="left"/>
-              <w:rPr>
-                <w:sz w:val="22"/>
-                <w:szCs w:val="22"/>
-              </w:rPr>
-            </w:pPr>
-            <w:r>
-              <w:rPr>
-                <w:sz w:val="22"/>
-                <w:szCs w:val="22"/>
-                <w:rtl w:val="0"/>
-              </w:rPr>
-              <w:t xml:space="preserve">OWASP ZAP para escanear posibles vulnerabilidades en el sistema.</w:t>
-            </w:r>
-          </w:p>
-          <w:p>
-            <w:pPr>
-              <w:keepNext w:val="0"/>
-              <w:keepLines w:val="0"/>
-              <w:pageBreakBefore w:val="0"/>
-              <w:widowControl w:val="1"/>
-              <w:pBdr>
-                <w:top w:space="0" w:sz="0" w:val="nil"/>
-                <w:left w:space="0" w:sz="0" w:val="nil"/>
-                <w:bottom w:space="0" w:sz="0" w:val="nil"/>
-                <w:right w:space="0" w:sz="0" w:val="nil"/>
-                <w:between w:space="0" w:sz="0" w:val="nil"/>
-              </w:pBdr>
-              <w:shd w:fill="auto" w:val="clear"/>
-              <w:spacing w:after="0" w:before="0" w:line="240" w:lineRule="auto"/>
               <w:ind w:right="0"/>
               <w:jc w:val="left"/>
               <w:rPr>
@@ -1241,7 +1175,7 @@
                 <w:szCs w:val="22"/>
                 <w:rtl w:val="0"/>
               </w:rPr>
-              <w:t xml:space="preserve">2.2.4 Pruebas de consumo de recursos:</w:t>
+              <w:t xml:space="preserve">2.2.3 Pruebas de consumo de recursos:</w:t>
             </w:r>
           </w:p>
           <w:p>
@@ -1276,7 +1210,7 @@
                 <w:szCs w:val="22"/>
                 <w:rtl w:val="0"/>
               </w:rPr>
-              <w:t xml:space="preserve">Dynatrace para estimar la cantidad de recursos de hardware que el sistema requiere para funcionar con normalidad.</w:t>
+              <w:t xml:space="preserve">Apache JMeter para estimar la cantidad de recursos de hardware que el sistema requiere para funcionar con normalidad.</w:t>
             </w:r>
           </w:p>
         </w:tc>
@@ -3457,7 +3391,7 @@
                   <w:pPr>
                     <w:numPr>
                       <w:ilvl w:val="0"/>
-                      <w:numId w:val="16"/>
+                      <w:numId w:val="15"/>
                     </w:numPr>
                     <w:ind w:left="720" w:hanging="360"/>
                     <w:rPr>
@@ -3479,7 +3413,7 @@
                   <w:pPr>
                     <w:numPr>
                       <w:ilvl w:val="0"/>
-                      <w:numId w:val="16"/>
+                      <w:numId w:val="15"/>
                     </w:numPr>
                     <w:ind w:left="720" w:hanging="360"/>
                     <w:rPr>
@@ -3501,7 +3435,7 @@
                   <w:pPr>
                     <w:numPr>
                       <w:ilvl w:val="0"/>
-                      <w:numId w:val="16"/>
+                      <w:numId w:val="15"/>
                     </w:numPr>
                     <w:ind w:left="720" w:hanging="360"/>
                     <w:rPr>
@@ -3925,7 +3859,7 @@
                   <w:pPr>
                     <w:numPr>
                       <w:ilvl w:val="0"/>
-                      <w:numId w:val="17"/>
+                      <w:numId w:val="16"/>
                     </w:numPr>
                     <w:ind w:left="720" w:hanging="360"/>
                     <w:rPr>
@@ -3947,7 +3881,7 @@
                   <w:pPr>
                     <w:numPr>
                       <w:ilvl w:val="0"/>
-                      <w:numId w:val="17"/>
+                      <w:numId w:val="16"/>
                     </w:numPr>
                     <w:ind w:left="720" w:hanging="360"/>
                     <w:rPr>
@@ -3969,7 +3903,7 @@
                   <w:pPr>
                     <w:numPr>
                       <w:ilvl w:val="0"/>
-                      <w:numId w:val="17"/>
+                      <w:numId w:val="16"/>
                     </w:numPr>
                     <w:ind w:left="720" w:hanging="360"/>
                     <w:rPr>
@@ -6847,116 +6781,6 @@
       </w:rPr>
     </w:lvl>
   </w:abstractNum>
-  <w:abstractNum w:abstractNumId="17">
-    <w:lvl w:ilvl="0">
-      <w:start w:val="1"/>
-      <w:numFmt w:val="bullet"/>
-      <w:lvlText w:val="●"/>
-      <w:lvlJc w:val="left"/>
-      <w:pPr>
-        <w:ind w:left="720" w:hanging="360"/>
-      </w:pPr>
-      <w:rPr>
-        <w:u w:val="none"/>
-      </w:rPr>
-    </w:lvl>
-    <w:lvl w:ilvl="1">
-      <w:start w:val="1"/>
-      <w:numFmt w:val="bullet"/>
-      <w:lvlText w:val="○"/>
-      <w:lvlJc w:val="left"/>
-      <w:pPr>
-        <w:ind w:left="1440" w:hanging="360"/>
-      </w:pPr>
-      <w:rPr>
-        <w:u w:val="none"/>
-      </w:rPr>
-    </w:lvl>
-    <w:lvl w:ilvl="2">
-      <w:start w:val="1"/>
-      <w:numFmt w:val="bullet"/>
-      <w:lvlText w:val="■"/>
-      <w:lvlJc w:val="left"/>
-      <w:pPr>
-        <w:ind w:left="2160" w:hanging="360"/>
-      </w:pPr>
-      <w:rPr>
-        <w:u w:val="none"/>
-      </w:rPr>
-    </w:lvl>
-    <w:lvl w:ilvl="3">
-      <w:start w:val="1"/>
-      <w:numFmt w:val="bullet"/>
-      <w:lvlText w:val="●"/>
-      <w:lvlJc w:val="left"/>
-      <w:pPr>
-        <w:ind w:left="2880" w:hanging="360"/>
-      </w:pPr>
-      <w:rPr>
-        <w:u w:val="none"/>
-      </w:rPr>
-    </w:lvl>
-    <w:lvl w:ilvl="4">
-      <w:start w:val="1"/>
-      <w:numFmt w:val="bullet"/>
-      <w:lvlText w:val="○"/>
-      <w:lvlJc w:val="left"/>
-      <w:pPr>
-        <w:ind w:left="3600" w:hanging="360"/>
-      </w:pPr>
-      <w:rPr>
-        <w:u w:val="none"/>
-      </w:rPr>
-    </w:lvl>
-    <w:lvl w:ilvl="5">
-      <w:start w:val="1"/>
-      <w:numFmt w:val="bullet"/>
-      <w:lvlText w:val="■"/>
-      <w:lvlJc w:val="left"/>
-      <w:pPr>
-        <w:ind w:left="4320" w:hanging="360"/>
-      </w:pPr>
-      <w:rPr>
-        <w:u w:val="none"/>
-      </w:rPr>
-    </w:lvl>
-    <w:lvl w:ilvl="6">
-      <w:start w:val="1"/>
-      <w:numFmt w:val="bullet"/>
-      <w:lvlText w:val="●"/>
-      <w:lvlJc w:val="left"/>
-      <w:pPr>
-        <w:ind w:left="5040" w:hanging="360"/>
-      </w:pPr>
-      <w:rPr>
-        <w:u w:val="none"/>
-      </w:rPr>
-    </w:lvl>
-    <w:lvl w:ilvl="7">
-      <w:start w:val="1"/>
-      <w:numFmt w:val="bullet"/>
-      <w:lvlText w:val="○"/>
-      <w:lvlJc w:val="left"/>
-      <w:pPr>
-        <w:ind w:left="5760" w:hanging="360"/>
-      </w:pPr>
-      <w:rPr>
-        <w:u w:val="none"/>
-      </w:rPr>
-    </w:lvl>
-    <w:lvl w:ilvl="8">
-      <w:start w:val="1"/>
-      <w:numFmt w:val="bullet"/>
-      <w:lvlText w:val="■"/>
-      <w:lvlJc w:val="left"/>
-      <w:pPr>
-        <w:ind w:left="6480" w:hanging="360"/>
-      </w:pPr>
-      <w:rPr>
-        <w:u w:val="none"/>
-      </w:rPr>
-    </w:lvl>
-  </w:abstractNum>
   <w:num w:numId="1">
     <w:abstractNumId w:val="1"/>
   </w:num>
@@ -7004,9 +6828,6 @@
   </w:num>
   <w:num w:numId="16">
     <w:abstractNumId w:val="16"/>
-  </w:num>
-  <w:num w:numId="17">
-    <w:abstractNumId w:val="17"/>
   </w:num>
 </w:numbering>
 </file>
